--- a/Home_Page_Img/Kaila_Wynette_Nesbit_Resume.docx
+++ b/Home_Page_Img/Kaila_Wynette_Nesbit_Resume.docx
@@ -1081,6 +1081,9 @@
       <w:r>
         <w:t>Java, Python, HTML, CSS, JavaScript</w:t>
       </w:r>
+      <w:r>
+        <w:t>, C#</w:t>
+      </w:r>
     </w:p>
     <w:p>
       <w:pPr>
@@ -1090,86 +1093,54 @@
         <w:rPr>
           <w:b/>
         </w:rPr>
-        <w:t xml:space="preserve">Frameworks: </w:t>
+        <w:t xml:space="preserve">Software Tools: </w:t>
+      </w:r>
+      <w:r>
+        <w:t xml:space="preserve">GitHub, Git, Figma, </w:t>
+      </w:r>
+      <w:r>
+        <w:t>A</w:t>
+      </w:r>
+      <w:r>
+        <w:t xml:space="preserve">dobe </w:t>
+      </w:r>
+      <w:r>
+        <w:t>C</w:t>
+      </w:r>
+      <w:r>
+        <w:t xml:space="preserve">reative </w:t>
+      </w:r>
+      <w:r>
+        <w:t>C</w:t>
+      </w:r>
+      <w:r>
+        <w:t>loud</w:t>
+      </w:r>
+    </w:p>
+    <w:p>
+      <w:pPr>
+        <w:ind w:left="355" w:right="0"/>
+      </w:pPr>
+      <w:r>
+        <w:rPr>
+          <w:b/>
+        </w:rPr>
+        <w:t xml:space="preserve">UI/UX: </w:t>
       </w:r>
       <w:r>
         <w:rPr>
           <w:bCs/>
         </w:rPr>
-        <w:t>React.js,</w:t>
+        <w:t xml:space="preserve">User research, wireframes, prototyping, usability testing, agile/scrum, user scenarios, </w:t>
+      </w:r>
+      <w:r>
+        <w:t>stakeholder interviews</w:t>
       </w:r>
       <w:r>
         <w:rPr>
           <w:bCs/>
         </w:rPr>
-        <w:t xml:space="preserve"> Angular.js,</w:t>
-      </w:r>
-      <w:r>
-        <w:rPr>
-          <w:bCs/>
-        </w:rPr>
-        <w:t xml:space="preserve"> </w:t>
-      </w:r>
-      <w:r>
-        <w:t>Bootstrap</w:t>
-      </w:r>
-    </w:p>
-    <w:p>
-      <w:pPr>
-        <w:ind w:left="355" w:right="0"/>
-      </w:pPr>
-      <w:r>
-        <w:rPr>
-          <w:b/>
-        </w:rPr>
-        <w:t xml:space="preserve">Software Tools: </w:t>
-      </w:r>
-      <w:r>
-        <w:t xml:space="preserve">GitHub, Git, JSON, Figma, </w:t>
-      </w:r>
-      <w:r>
-        <w:t>A</w:t>
-      </w:r>
-      <w:r>
-        <w:t xml:space="preserve">dobe </w:t>
-      </w:r>
-      <w:r>
-        <w:t>C</w:t>
-      </w:r>
-      <w:r>
-        <w:t xml:space="preserve">reative </w:t>
-      </w:r>
-      <w:r>
-        <w:t>C</w:t>
-      </w:r>
-      <w:r>
-        <w:t>loud</w:t>
-      </w:r>
-    </w:p>
-    <w:p>
-      <w:pPr>
-        <w:ind w:left="355" w:right="0"/>
-      </w:pPr>
-      <w:r>
-        <w:rPr>
-          <w:b/>
-        </w:rPr>
-        <w:t xml:space="preserve">UI/UX: </w:t>
-      </w:r>
-      <w:r>
-        <w:rPr>
-          <w:bCs/>
-        </w:rPr>
-        <w:t xml:space="preserve">User research, wireframes, prototyping, usability testing, agile/scrum, user scenarios, </w:t>
-      </w:r>
-      <w:r>
-        <w:t>stakeholder interviews</w:t>
-      </w:r>
-      <w:r>
-        <w:rPr>
-          <w:bCs/>
-        </w:rPr>
-        <w:t xml:space="preserve"> </w:t>
+        <w:t>, visual design</w:t>
       </w:r>
     </w:p>
     <w:sectPr>

--- a/Home_Page_Img/Kaila_Wynette_Nesbit_Resume.docx
+++ b/Home_Page_Img/Kaila_Wynette_Nesbit_Resume.docx
@@ -1,6 +1,6 @@
 
 <file path=word/document.xml><?xml version="1.0" encoding="utf-8"?>
-<w:document xmlns:wpc="http://schemas.microsoft.com/office/word/2010/wordprocessingCanvas" xmlns:cx="http://schemas.microsoft.com/office/drawing/2014/chartex" xmlns:cx1="http://schemas.microsoft.com/office/drawing/2015/9/8/chartex" xmlns:cx2="http://schemas.microsoft.com/office/drawing/2015/10/21/chartex" xmlns:cx3="http://schemas.microsoft.com/office/drawing/2016/5/9/chartex" xmlns:cx4="http://schemas.microsoft.com/office/drawing/2016/5/10/chartex" xmlns:cx5="http://schemas.microsoft.com/office/drawing/2016/5/11/chartex" xmlns:cx6="http://schemas.microsoft.com/office/drawing/2016/5/12/chartex" xmlns:cx7="http://schemas.microsoft.com/office/drawing/2016/5/13/chartex" xmlns:cx8="http://schemas.microsoft.com/office/drawing/2016/5/14/chartex" xmlns:mc="http://schemas.openxmlformats.org/markup-compatibility/2006" xmlns:aink="http://schemas.microsoft.com/office/drawing/2016/ink" xmlns:am3d="http://schemas.microsoft.com/office/drawing/2017/model3d" xmlns:o="urn:schemas-microsoft-com:office:office" xmlns:oel="http://schemas.microsoft.com/office/2019/extlst" xmlns:r="http://schemas.openxmlformats.org/officeDocument/2006/relationships" xmlns:m="http://schemas.openxmlformats.org/officeDocument/2006/math" xmlns:v="urn:schemas-microsoft-com:vml" xmlns:wp14="http://schemas.microsoft.com/office/word/2010/wordprocessingDrawing" xmlns:wp="http://schemas.openxmlformats.org/drawingml/2006/wordprocessingDrawing" xmlns:w10="urn:schemas-microsoft-com:office:word" xmlns:w="http://schemas.openxmlformats.org/wordprocessingml/2006/main" xmlns:w14="http://schemas.microsoft.com/office/word/2010/wordml" xmlns:w15="http://schemas.microsoft.com/office/word/2012/wordml" xmlns:w16cex="http://schemas.microsoft.com/office/word/2018/wordml/cex" xmlns:w16cid="http://schemas.microsoft.com/office/word/2016/wordml/cid" xmlns:w16="http://schemas.microsoft.com/office/word/2018/wordml" xmlns:w16sdtdh="http://schemas.microsoft.com/office/word/2020/wordml/sdtdatahash" xmlns:w16se="http://schemas.microsoft.com/office/word/2015/wordml/symex" xmlns:wpg="http://schemas.microsoft.com/office/word/2010/wordprocessingGroup" xmlns:wpi="http://schemas.microsoft.com/office/word/2010/wordprocessingInk" xmlns:wne="http://schemas.microsoft.com/office/word/2006/wordml" xmlns:wps="http://schemas.microsoft.com/office/word/2010/wordprocessingShape" mc:Ignorable="w14 w15 w16se w16cid w16 w16cex w16sdtdh wp14">
+<w:document xmlns:wpc="http://schemas.microsoft.com/office/word/2010/wordprocessingCanvas" xmlns:cx="http://schemas.microsoft.com/office/drawing/2014/chartex" xmlns:cx1="http://schemas.microsoft.com/office/drawing/2015/9/8/chartex" xmlns:cx2="http://schemas.microsoft.com/office/drawing/2015/10/21/chartex" xmlns:cx3="http://schemas.microsoft.com/office/drawing/2016/5/9/chartex" xmlns:cx4="http://schemas.microsoft.com/office/drawing/2016/5/10/chartex" xmlns:cx5="http://schemas.microsoft.com/office/drawing/2016/5/11/chartex" xmlns:cx6="http://schemas.microsoft.com/office/drawing/2016/5/12/chartex" xmlns:cx7="http://schemas.microsoft.com/office/drawing/2016/5/13/chartex" xmlns:cx8="http://schemas.microsoft.com/office/drawing/2016/5/14/chartex" xmlns:mc="http://schemas.openxmlformats.org/markup-compatibility/2006" xmlns:aink="http://schemas.microsoft.com/office/drawing/2016/ink" xmlns:am3d="http://schemas.microsoft.com/office/drawing/2017/model3d" xmlns:o="urn:schemas-microsoft-com:office:office" xmlns:oel="http://schemas.microsoft.com/office/2019/extlst" xmlns:r="http://schemas.openxmlformats.org/officeDocument/2006/relationships" xmlns:m="http://schemas.openxmlformats.org/officeDocument/2006/math" xmlns:v="urn:schemas-microsoft-com:vml" xmlns:wp14="http://schemas.microsoft.com/office/word/2010/wordprocessingDrawing" xmlns:wp="http://schemas.openxmlformats.org/drawingml/2006/wordprocessingDrawing" xmlns:w10="urn:schemas-microsoft-com:office:word" xmlns:w="http://schemas.openxmlformats.org/wordprocessingml/2006/main" xmlns:w14="http://schemas.microsoft.com/office/word/2010/wordml" xmlns:w15="http://schemas.microsoft.com/office/word/2012/wordml" xmlns:w16cex="http://schemas.microsoft.com/office/word/2018/wordml/cex" xmlns:w16cid="http://schemas.microsoft.com/office/word/2016/wordml/cid" xmlns:w16="http://schemas.microsoft.com/office/word/2018/wordml" xmlns:w16du="http://schemas.microsoft.com/office/word/2023/wordml/word16du" xmlns:w16sdtdh="http://schemas.microsoft.com/office/word/2020/wordml/sdtdatahash" xmlns:w16se="http://schemas.microsoft.com/office/word/2015/wordml/symex" xmlns:wpg="http://schemas.microsoft.com/office/word/2010/wordprocessingGroup" xmlns:wpi="http://schemas.microsoft.com/office/word/2010/wordprocessingInk" xmlns:wne="http://schemas.microsoft.com/office/word/2006/wordml" xmlns:wps="http://schemas.microsoft.com/office/word/2010/wordprocessingShape" mc:Ignorable="w14 w15 w16se w16cid w16 w16cex w16sdtdh w16du wp14">
   <w:body>
     <w:p>
       <w:pPr>
@@ -433,7 +433,31 @@
         <w:rPr>
           <w:b/>
         </w:rPr>
-        <w:t>Weather App</w:t>
+        <w:t xml:space="preserve">Rock </w:t>
+      </w:r>
+      <w:r>
+        <w:rPr>
+          <w:b/>
+        </w:rPr>
+        <w:t>-</w:t>
+      </w:r>
+      <w:r>
+        <w:rPr>
+          <w:b/>
+        </w:rPr>
+        <w:t xml:space="preserve"> Paper </w:t>
+      </w:r>
+      <w:r>
+        <w:rPr>
+          <w:b/>
+        </w:rPr>
+        <w:t>-</w:t>
+      </w:r>
+      <w:r>
+        <w:rPr>
+          <w:b/>
+        </w:rPr>
+        <w:t xml:space="preserve"> Scissors</w:t>
       </w:r>
       <w:r>
         <w:rPr>
@@ -469,7 +493,10 @@
         <w:tab/>
       </w:r>
       <w:r>
-        <w:t>January 2024</w:t>
+        <w:t>March</w:t>
+      </w:r>
+      <w:r>
+        <w:t xml:space="preserve"> 2024</w:t>
       </w:r>
       <w:r>
         <w:rPr>
@@ -489,7 +516,7 @@
         <w:t>Languages and Tools Utilized:</w:t>
       </w:r>
       <w:r>
-        <w:t xml:space="preserve"> VS code, Html, CSS, JavaScript/Api</w:t>
+        <w:t xml:space="preserve"> VS code, Html, CSS, JavaScript</w:t>
       </w:r>
     </w:p>
     <w:p>
@@ -501,13 +528,7 @@
         <w:ind w:right="0" w:hanging="360"/>
       </w:pPr>
       <w:r>
-        <w:t>Developed and implemented a real-time weather app using JavaScript</w:t>
-      </w:r>
-      <w:r>
-        <w:t xml:space="preserve">, </w:t>
-      </w:r>
-      <w:r>
-        <w:t>enabling users to easily access and view current weather data for specified locations.</w:t>
+        <w:t>Developed with HTML, CSS, and JavaScript, this Tic Tac Toe game delivers a polished and professional experience for playing against a friend or the computer.</w:t>
       </w:r>
     </w:p>
     <w:p>
@@ -1081,9 +1102,6 @@
       <w:r>
         <w:t>Java, Python, HTML, CSS, JavaScript</w:t>
       </w:r>
-      <w:r>
-        <w:t>, C#</w:t>
-      </w:r>
     </w:p>
     <w:p>
       <w:pPr>
@@ -1154,7 +1172,7 @@
 </file>
 
 <file path=word/numbering.xml><?xml version="1.0" encoding="utf-8"?>
-<w:numbering xmlns:wpc="http://schemas.microsoft.com/office/word/2010/wordprocessingCanvas" xmlns:cx="http://schemas.microsoft.com/office/drawing/2014/chartex" xmlns:cx1="http://schemas.microsoft.com/office/drawing/2015/9/8/chartex" xmlns:cx2="http://schemas.microsoft.com/office/drawing/2015/10/21/chartex" xmlns:cx3="http://schemas.microsoft.com/office/drawing/2016/5/9/chartex" xmlns:cx4="http://schemas.microsoft.com/office/drawing/2016/5/10/chartex" xmlns:cx5="http://schemas.microsoft.com/office/drawing/2016/5/11/chartex" xmlns:cx6="http://schemas.microsoft.com/office/drawing/2016/5/12/chartex" xmlns:cx7="http://schemas.microsoft.com/office/drawing/2016/5/13/chartex" xmlns:cx8="http://schemas.microsoft.com/office/drawing/2016/5/14/chartex" xmlns:mc="http://schemas.openxmlformats.org/markup-compatibility/2006" xmlns:aink="http://schemas.microsoft.com/office/drawing/2016/ink" xmlns:am3d="http://schemas.microsoft.com/office/drawing/2017/model3d" xmlns:o="urn:schemas-microsoft-com:office:office" xmlns:oel="http://schemas.microsoft.com/office/2019/extlst" xmlns:r="http://schemas.openxmlformats.org/officeDocument/2006/relationships" xmlns:m="http://schemas.openxmlformats.org/officeDocument/2006/math" xmlns:v="urn:schemas-microsoft-com:vml" xmlns:wp14="http://schemas.microsoft.com/office/word/2010/wordprocessingDrawing" xmlns:wp="http://schemas.openxmlformats.org/drawingml/2006/wordprocessingDrawing" xmlns:w10="urn:schemas-microsoft-com:office:word" xmlns:w="http://schemas.openxmlformats.org/wordprocessingml/2006/main" xmlns:w14="http://schemas.microsoft.com/office/word/2010/wordml" xmlns:w15="http://schemas.microsoft.com/office/word/2012/wordml" xmlns:w16cex="http://schemas.microsoft.com/office/word/2018/wordml/cex" xmlns:w16cid="http://schemas.microsoft.com/office/word/2016/wordml/cid" xmlns:w16="http://schemas.microsoft.com/office/word/2018/wordml" xmlns:w16sdtdh="http://schemas.microsoft.com/office/word/2020/wordml/sdtdatahash" xmlns:w16se="http://schemas.microsoft.com/office/word/2015/wordml/symex" xmlns:wpg="http://schemas.microsoft.com/office/word/2010/wordprocessingGroup" xmlns:wpi="http://schemas.microsoft.com/office/word/2010/wordprocessingInk" xmlns:wne="http://schemas.microsoft.com/office/word/2006/wordml" xmlns:wps="http://schemas.microsoft.com/office/word/2010/wordprocessingShape" mc:Ignorable="w14 w15 w16se w16cid w16 w16cex w16sdtdh wp14">
+<w:numbering xmlns:wpc="http://schemas.microsoft.com/office/word/2010/wordprocessingCanvas" xmlns:cx="http://schemas.microsoft.com/office/drawing/2014/chartex" xmlns:cx1="http://schemas.microsoft.com/office/drawing/2015/9/8/chartex" xmlns:cx2="http://schemas.microsoft.com/office/drawing/2015/10/21/chartex" xmlns:cx3="http://schemas.microsoft.com/office/drawing/2016/5/9/chartex" xmlns:cx4="http://schemas.microsoft.com/office/drawing/2016/5/10/chartex" xmlns:cx5="http://schemas.microsoft.com/office/drawing/2016/5/11/chartex" xmlns:cx6="http://schemas.microsoft.com/office/drawing/2016/5/12/chartex" xmlns:cx7="http://schemas.microsoft.com/office/drawing/2016/5/13/chartex" xmlns:cx8="http://schemas.microsoft.com/office/drawing/2016/5/14/chartex" xmlns:mc="http://schemas.openxmlformats.org/markup-compatibility/2006" xmlns:aink="http://schemas.microsoft.com/office/drawing/2016/ink" xmlns:am3d="http://schemas.microsoft.com/office/drawing/2017/model3d" xmlns:o="urn:schemas-microsoft-com:office:office" xmlns:oel="http://schemas.microsoft.com/office/2019/extlst" xmlns:r="http://schemas.openxmlformats.org/officeDocument/2006/relationships" xmlns:m="http://schemas.openxmlformats.org/officeDocument/2006/math" xmlns:v="urn:schemas-microsoft-com:vml" xmlns:wp14="http://schemas.microsoft.com/office/word/2010/wordprocessingDrawing" xmlns:wp="http://schemas.openxmlformats.org/drawingml/2006/wordprocessingDrawing" xmlns:w10="urn:schemas-microsoft-com:office:word" xmlns:w="http://schemas.openxmlformats.org/wordprocessingml/2006/main" xmlns:w14="http://schemas.microsoft.com/office/word/2010/wordml" xmlns:w15="http://schemas.microsoft.com/office/word/2012/wordml" xmlns:w16cex="http://schemas.microsoft.com/office/word/2018/wordml/cex" xmlns:w16cid="http://schemas.microsoft.com/office/word/2016/wordml/cid" xmlns:w16="http://schemas.microsoft.com/office/word/2018/wordml" xmlns:w16du="http://schemas.microsoft.com/office/word/2023/wordml/word16du" xmlns:w16sdtdh="http://schemas.microsoft.com/office/word/2020/wordml/sdtdatahash" xmlns:w16se="http://schemas.microsoft.com/office/word/2015/wordml/symex" xmlns:wpg="http://schemas.microsoft.com/office/word/2010/wordprocessingGroup" xmlns:wpi="http://schemas.microsoft.com/office/word/2010/wordprocessingInk" xmlns:wne="http://schemas.microsoft.com/office/word/2006/wordml" xmlns:wps="http://schemas.microsoft.com/office/word/2010/wordprocessingShape" mc:Ignorable="w14 w15 w16se w16cid w16 w16cex w16sdtdh w16du wp14">
   <w:abstractNum w:abstractNumId="0" w15:restartNumberingAfterBreak="0">
     <w:nsid w:val="1E8459C5"/>
     <w:multiLevelType w:val="hybridMultilevel"/>
@@ -1489,7 +1507,7 @@
 </file>
 
 <file path=word/styles.xml><?xml version="1.0" encoding="utf-8"?>
-<w:styles xmlns:mc="http://schemas.openxmlformats.org/markup-compatibility/2006" xmlns:r="http://schemas.openxmlformats.org/officeDocument/2006/relationships" xmlns:w="http://schemas.openxmlformats.org/wordprocessingml/2006/main" xmlns:w14="http://schemas.microsoft.com/office/word/2010/wordml" xmlns:w15="http://schemas.microsoft.com/office/word/2012/wordml" xmlns:w16cex="http://schemas.microsoft.com/office/word/2018/wordml/cex" xmlns:w16cid="http://schemas.microsoft.com/office/word/2016/wordml/cid" xmlns:w16="http://schemas.microsoft.com/office/word/2018/wordml" xmlns:w16sdtdh="http://schemas.microsoft.com/office/word/2020/wordml/sdtdatahash" xmlns:w16se="http://schemas.microsoft.com/office/word/2015/wordml/symex" mc:Ignorable="w14 w15 w16se w16cid w16 w16cex w16sdtdh">
+<w:styles xmlns:mc="http://schemas.openxmlformats.org/markup-compatibility/2006" xmlns:r="http://schemas.openxmlformats.org/officeDocument/2006/relationships" xmlns:w="http://schemas.openxmlformats.org/wordprocessingml/2006/main" xmlns:w14="http://schemas.microsoft.com/office/word/2010/wordml" xmlns:w15="http://schemas.microsoft.com/office/word/2012/wordml" xmlns:w16cex="http://schemas.microsoft.com/office/word/2018/wordml/cex" xmlns:w16cid="http://schemas.microsoft.com/office/word/2016/wordml/cid" xmlns:w16="http://schemas.microsoft.com/office/word/2018/wordml" xmlns:w16du="http://schemas.microsoft.com/office/word/2023/wordml/word16du" xmlns:w16sdtdh="http://schemas.microsoft.com/office/word/2020/wordml/sdtdatahash" xmlns:w16se="http://schemas.microsoft.com/office/word/2015/wordml/symex" mc:Ignorable="w14 w15 w16se w16cid w16 w16cex w16sdtdh w16du">
   <w:docDefaults>
     <w:rPrDefault>
       <w:rPr>
